--- a/inst/rmarkdown/templates/datenreport-2022/skeleton/rub_reference_2021.docx
+++ b/inst/rmarkdown/templates/datenreport-2022/skeleton/rub_reference_2021.docx
@@ -93,13 +93,14 @@
           <w:r>
             <w:t>TOC Heading Style</w:t>
           </w:r>
+          <w:bookmarkStart w:id="0" w:name="_GoBack"/>
+          <w:bookmarkEnd w:id="0"/>
         </w:p>
         <w:p>
           <w:pPr>
             <w:pStyle w:val="Verzeichnis1"/>
             <w:rPr>
               <w:rFonts w:asciiTheme="minorHAnsi" w:eastAsiaTheme="minorEastAsia" w:hAnsiTheme="minorHAnsi"/>
-              <w:noProof/>
               <w:sz w:val="22"/>
               <w:szCs w:val="22"/>
             </w:rPr>
@@ -117,14 +118,12 @@
             <w:r>
               <w:rPr>
                 <w:rStyle w:val="Hyperlink"/>
-                <w:noProof/>
               </w:rPr>
               <w:t>1</w:t>
             </w:r>
             <w:r>
               <w:rPr>
                 <w:rFonts w:asciiTheme="minorHAnsi" w:eastAsiaTheme="minorEastAsia" w:hAnsiTheme="minorHAnsi"/>
-                <w:noProof/>
                 <w:sz w:val="22"/>
                 <w:szCs w:val="22"/>
               </w:rPr>
@@ -133,54 +132,46 @@
             <w:r>
               <w:rPr>
                 <w:rStyle w:val="Hyperlink"/>
-                <w:noProof/>
               </w:rPr>
               <w:t>Heading 1 style</w:t>
             </w:r>
             <w:r>
               <w:rPr>
-                <w:noProof/>
                 <w:webHidden/>
               </w:rPr>
               <w:tab/>
             </w:r>
             <w:r>
               <w:rPr>
-                <w:noProof/>
                 <w:webHidden/>
               </w:rPr>
               <w:fldChar w:fldCharType="begin"/>
             </w:r>
             <w:r>
               <w:rPr>
-                <w:noProof/>
                 <w:webHidden/>
               </w:rPr>
               <w:instrText xml:space="preserve"> PAGEREF _Toc35108333 \h </w:instrText>
             </w:r>
             <w:r>
               <w:rPr>
-                <w:noProof/>
                 <w:webHidden/>
               </w:rPr>
             </w:r>
             <w:r>
               <w:rPr>
-                <w:noProof/>
                 <w:webHidden/>
               </w:rPr>
               <w:fldChar w:fldCharType="separate"/>
             </w:r>
             <w:r>
               <w:rPr>
-                <w:noProof/>
                 <w:webHidden/>
               </w:rPr>
               <w:t>3</w:t>
             </w:r>
             <w:r>
               <w:rPr>
-                <w:noProof/>
                 <w:webHidden/>
               </w:rPr>
               <w:fldChar w:fldCharType="end"/>
@@ -353,43 +344,43 @@
       <w:pPr>
         <w:pStyle w:val="berschrift1"/>
       </w:pPr>
-      <w:bookmarkStart w:id="0" w:name="_Toc35108333"/>
+      <w:bookmarkStart w:id="1" w:name="_Toc35108333"/>
       <w:r>
         <w:lastRenderedPageBreak/>
         <w:t>Heading 1 style</w:t>
-      </w:r>
-      <w:bookmarkEnd w:id="0"/>
-    </w:p>
-    <w:p>
-      <w:pPr>
-        <w:pStyle w:val="berschrift2"/>
-      </w:pPr>
-      <w:bookmarkStart w:id="1" w:name="_Toc35108334"/>
-      <w:r>
-        <w:t>Heading 2 Style</w:t>
       </w:r>
       <w:bookmarkEnd w:id="1"/>
     </w:p>
     <w:p>
       <w:pPr>
-        <w:pStyle w:val="berschrift3"/>
-      </w:pPr>
-      <w:bookmarkStart w:id="2" w:name="_Toc35108335"/>
-      <w:r>
-        <w:t>Heading 3 Style</w:t>
+        <w:pStyle w:val="berschrift2"/>
+      </w:pPr>
+      <w:bookmarkStart w:id="2" w:name="_Toc35108334"/>
+      <w:r>
+        <w:t>Heading 2 Style</w:t>
       </w:r>
       <w:bookmarkEnd w:id="2"/>
     </w:p>
     <w:p>
       <w:pPr>
-        <w:pStyle w:val="berschrift4"/>
-      </w:pPr>
-      <w:r>
-        <w:t>Heading 4 Style</w:t>
-      </w:r>
+        <w:pStyle w:val="berschrift3"/>
+      </w:pPr>
+      <w:bookmarkStart w:id="3" w:name="_Toc35108335"/>
+      <w:r>
+        <w:t>Heading 3 Style</w:t>
+      </w:r>
+      <w:bookmarkEnd w:id="3"/>
     </w:p>
     <w:p>
       <w:pPr>
+        <w:pStyle w:val="berschrift4"/>
+      </w:pPr>
+      <w:r>
+        <w:t>Heading 4 Style</w:t>
+      </w:r>
+    </w:p>
+    <w:p>
+      <w:pPr>
         <w:pStyle w:val="FirstParagraph"/>
         <w:rPr>
           <w:lang w:val="de-DE"/>
@@ -412,15 +403,7 @@
         <w:rPr>
           <w:lang w:val="de-DE"/>
         </w:rPr>
-        <w:t xml:space="preserve"> Lorem ipsum dolor sit amet, consetetur sadipscing elitr, sed diam nonumy eirmod tempor invidunt ut labore et dolore magna aliquyam erat, sed diam voluptua. At vero eos et accusam et justo duo dolores et ea rebum. Stet clita kasd gubergren, no sea takimata sanctus est Lorem ipsum dolor </w:t>
-      </w:r>
-      <w:bookmarkStart w:id="3" w:name="_GoBack"/>
-      <w:bookmarkEnd w:id="3"/>
-      <w:r>
-        <w:rPr>
-          <w:lang w:val="de-DE"/>
-        </w:rPr>
-        <w:t>sit amet. Lorem ipsum dolor sit amet, consetetur sadipscing elitr, sed diam nonumy eirmod tempor invidunt ut labore et dolore magna aliquyam erat, sed diam voluptua. At vero eos et accusam et justo duo dolores et ea rebum. Stet clita kasd gubergren, no sea takimata sanctus est Lorem ipsum dolor sit amet.</w:t>
+        <w:t xml:space="preserve"> Lorem ipsum dolor sit amet, consetetur sadipscing elitr, sed diam nonumy eirmod tempor invidunt ut labore et dolore magna aliquyam erat, sed diam voluptua. At vero eos et accusam et justo duo dolores et ea rebum. Stet clita kasd gubergren, no sea takimata sanctus est Lorem ipsum dolor sit amet. Lorem ipsum dolor sit amet, consetetur sadipscing elitr, sed diam nonumy eirmod tempor invidunt ut labore et dolore magna aliquyam erat, sed diam voluptua. At vero eos et accusam et justo duo dolores et ea rebum. Stet clita kasd gubergren, no sea takimata sanctus est Lorem ipsum dolor sit amet.</w:t>
       </w:r>
     </w:p>
     <w:p>
@@ -577,7 +560,16 @@
         <w:t xml:space="preserve">Abbildung 1: </w:t>
       </w:r>
       <w:r>
+        <w:tab/>
+      </w:r>
+      <w:r>
         <w:t>Image Caption Style</w:t>
+      </w:r>
+      <w:r>
+        <w:t xml:space="preserve"> </w:t>
+      </w:r>
+      <w:r>
+        <w:t>– needs a tab at 3 cm and a hanging ident of 3 cm for good alignment</w:t>
       </w:r>
     </w:p>
     <w:p>
@@ -598,7 +590,49 @@
       </w:pPr>
       <w:r>
         <w:lastRenderedPageBreak/>
-        <w:t xml:space="preserve">Table 1: Table Caption Style </w:t>
+        <w:t xml:space="preserve">Table 1: </w:t>
+      </w:r>
+      <w:r>
+        <w:tab/>
+      </w:r>
+      <w:r>
+        <w:t>Table Caption Style</w:t>
+      </w:r>
+      <w:r>
+        <w:t xml:space="preserve"> </w:t>
+      </w:r>
+      <w:r>
+        <w:t xml:space="preserve">– needs a tab at </w:t>
+      </w:r>
+      <w:r>
+        <w:t>2,</w:t>
+      </w:r>
+      <w:r>
+        <w:t>2</w:t>
+      </w:r>
+      <w:r>
+        <w:t>5</w:t>
+      </w:r>
+      <w:r>
+        <w:t xml:space="preserve"> cm and a hanging ident of </w:t>
+      </w:r>
+      <w:r>
+        <w:t>2,</w:t>
+      </w:r>
+      <w:r>
+        <w:t>2</w:t>
+      </w:r>
+      <w:r>
+        <w:t>5</w:t>
+      </w:r>
+      <w:r>
+        <w:t xml:space="preserve"> cm for good alignment</w:t>
+      </w:r>
+      <w:r>
+        <w:t xml:space="preserve"> </w:t>
+      </w:r>
+      <w:r>
+        <w:t>fasfasd</w:t>
       </w:r>
     </w:p>
     <w:tbl>
@@ -1678,7 +1712,7 @@
             <w:noProof/>
             <w:lang w:val="de-DE"/>
           </w:rPr>
-          <w:t>2</w:t>
+          <w:t>1</w:t>
         </w:r>
         <w:r>
           <w:fldChar w:fldCharType="end"/>
@@ -2115,7 +2149,7 @@
   <w:abstractNum w:abstractNumId="1" w15:restartNumberingAfterBreak="0">
     <w:nsid w:val="FFFFFF7C"/>
     <w:multiLevelType w:val="singleLevel"/>
-    <w:tmpl w:val="B79EBDA8"/>
+    <w:tmpl w:val="F258A3A8"/>
     <w:lvl w:ilvl="0">
       <w:start w:val="1"/>
       <w:numFmt w:val="decimal"/>
@@ -2132,7 +2166,7 @@
   <w:abstractNum w:abstractNumId="2" w15:restartNumberingAfterBreak="0">
     <w:nsid w:val="FFFFFF7D"/>
     <w:multiLevelType w:val="singleLevel"/>
-    <w:tmpl w:val="615A4036"/>
+    <w:tmpl w:val="C8DEA4BE"/>
     <w:lvl w:ilvl="0">
       <w:start w:val="1"/>
       <w:numFmt w:val="decimal"/>
@@ -2149,7 +2183,7 @@
   <w:abstractNum w:abstractNumId="3" w15:restartNumberingAfterBreak="0">
     <w:nsid w:val="FFFFFF7E"/>
     <w:multiLevelType w:val="singleLevel"/>
-    <w:tmpl w:val="F48C4AA0"/>
+    <w:tmpl w:val="53404F08"/>
     <w:lvl w:ilvl="0">
       <w:start w:val="1"/>
       <w:numFmt w:val="decimal"/>
@@ -2166,7 +2200,7 @@
   <w:abstractNum w:abstractNumId="4" w15:restartNumberingAfterBreak="0">
     <w:nsid w:val="FFFFFF7F"/>
     <w:multiLevelType w:val="singleLevel"/>
-    <w:tmpl w:val="28E05FA6"/>
+    <w:tmpl w:val="4D26370E"/>
     <w:lvl w:ilvl="0">
       <w:start w:val="1"/>
       <w:numFmt w:val="decimal"/>
@@ -2183,7 +2217,7 @@
   <w:abstractNum w:abstractNumId="5" w15:restartNumberingAfterBreak="0">
     <w:nsid w:val="FFFFFF80"/>
     <w:multiLevelType w:val="singleLevel"/>
-    <w:tmpl w:val="67383B3A"/>
+    <w:tmpl w:val="947CDD48"/>
     <w:lvl w:ilvl="0">
       <w:start w:val="1"/>
       <w:numFmt w:val="bullet"/>
@@ -2203,7 +2237,7 @@
   <w:abstractNum w:abstractNumId="6" w15:restartNumberingAfterBreak="0">
     <w:nsid w:val="FFFFFF81"/>
     <w:multiLevelType w:val="singleLevel"/>
-    <w:tmpl w:val="E4D0B2D6"/>
+    <w:tmpl w:val="791A4F66"/>
     <w:lvl w:ilvl="0">
       <w:start w:val="1"/>
       <w:numFmt w:val="bullet"/>
@@ -2223,7 +2257,7 @@
   <w:abstractNum w:abstractNumId="7" w15:restartNumberingAfterBreak="0">
     <w:nsid w:val="FFFFFF82"/>
     <w:multiLevelType w:val="singleLevel"/>
-    <w:tmpl w:val="2CE48FB0"/>
+    <w:tmpl w:val="514E84AE"/>
     <w:lvl w:ilvl="0">
       <w:start w:val="1"/>
       <w:numFmt w:val="bullet"/>
@@ -2243,7 +2277,7 @@
   <w:abstractNum w:abstractNumId="8" w15:restartNumberingAfterBreak="0">
     <w:nsid w:val="FFFFFF83"/>
     <w:multiLevelType w:val="singleLevel"/>
-    <w:tmpl w:val="78D87DCA"/>
+    <w:tmpl w:val="6B5C2942"/>
     <w:lvl w:ilvl="0">
       <w:start w:val="1"/>
       <w:numFmt w:val="bullet"/>
@@ -2263,7 +2297,7 @@
   <w:abstractNum w:abstractNumId="9" w15:restartNumberingAfterBreak="0">
     <w:nsid w:val="FFFFFF88"/>
     <w:multiLevelType w:val="singleLevel"/>
-    <w:tmpl w:val="FE64E1EC"/>
+    <w:tmpl w:val="8F4CBD40"/>
     <w:lvl w:ilvl="0">
       <w:start w:val="1"/>
       <w:numFmt w:val="decimal"/>
@@ -2280,7 +2314,7 @@
   <w:abstractNum w:abstractNumId="10" w15:restartNumberingAfterBreak="0">
     <w:nsid w:val="FFFFFF89"/>
     <w:multiLevelType w:val="singleLevel"/>
-    <w:tmpl w:val="E1681240"/>
+    <w:tmpl w:val="B2607DFA"/>
     <w:lvl w:ilvl="0">
       <w:start w:val="1"/>
       <w:numFmt w:val="bullet"/>
@@ -3488,11 +3522,15 @@
   <w:style w:type="paragraph" w:customStyle="1" w:styleId="TableCaption">
     <w:name w:val="Table Caption"/>
     <w:basedOn w:val="Beschriftung"/>
-    <w:rsid w:val="00EB48C2"/>
+    <w:rsid w:val="00774E1C"/>
     <w:pPr>
       <w:keepNext/>
       <w:keepLines/>
+      <w:tabs>
+        <w:tab w:val="left" w:pos="1276"/>
+      </w:tabs>
       <w:spacing w:before="240"/>
+      <w:ind w:left="1276" w:hanging="1276"/>
     </w:pPr>
     <w:rPr>
       <w:i w:val="0"/>
@@ -3503,10 +3541,14 @@
   <w:style w:type="paragraph" w:customStyle="1" w:styleId="ImageCaption">
     <w:name w:val="Image Caption"/>
     <w:basedOn w:val="Beschriftung"/>
-    <w:rsid w:val="004C21C2"/>
+    <w:rsid w:val="00AC4483"/>
     <w:pPr>
       <w:keepNext/>
       <w:keepLines/>
+      <w:tabs>
+        <w:tab w:val="left" w:pos="1701"/>
+      </w:tabs>
+      <w:ind w:left="1701" w:hanging="1701"/>
     </w:pPr>
     <w:rPr>
       <w:i w:val="0"/>
@@ -3985,7 +4027,7 @@
     <w:autoRedefine/>
     <w:uiPriority w:val="39"/>
     <w:unhideWhenUsed/>
-    <w:rsid w:val="00C471AC"/>
+    <w:rsid w:val="00DA3A43"/>
     <w:pPr>
       <w:tabs>
         <w:tab w:val="left" w:pos="480"/>
@@ -3995,6 +4037,9 @@
       <w:ind w:right="567"/>
       <w:jc w:val="left"/>
     </w:pPr>
+    <w:rPr>
+      <w:noProof/>
+    </w:rPr>
   </w:style>
   <w:style w:type="paragraph" w:styleId="Verzeichnis2">
     <w:name w:val="toc 2"/>
@@ -4109,6 +4154,32 @@
       <w:sz w:val="16"/>
       <w:szCs w:val="16"/>
     </w:rPr>
+  </w:style>
+  <w:style w:type="paragraph" w:styleId="Verzeichnis5">
+    <w:name w:val="toc 5"/>
+    <w:basedOn w:val="Standard"/>
+    <w:next w:val="Standard"/>
+    <w:autoRedefine/>
+    <w:semiHidden/>
+    <w:unhideWhenUsed/>
+    <w:rsid w:val="00FB2F57"/>
+    <w:pPr>
+      <w:spacing w:after="100"/>
+      <w:ind w:left="1701" w:right="567" w:hanging="1701"/>
+    </w:pPr>
+  </w:style>
+  <w:style w:type="paragraph" w:styleId="Verzeichnis6">
+    <w:name w:val="toc 6"/>
+    <w:basedOn w:val="Standard"/>
+    <w:next w:val="Standard"/>
+    <w:autoRedefine/>
+    <w:semiHidden/>
+    <w:unhideWhenUsed/>
+    <w:rsid w:val="00FB2F57"/>
+    <w:pPr>
+      <w:spacing w:after="100"/>
+      <w:ind w:left="1276" w:right="567" w:hanging="1276"/>
+    </w:pPr>
   </w:style>
 </w:styles>
 </file>
@@ -4436,7 +4507,7 @@
 </file>
 
 <file path=customXml/itemProps1.xml><?xml version="1.0" encoding="utf-8"?>
-<ds:datastoreItem xmlns:ds="http://schemas.openxmlformats.org/officeDocument/2006/customXml" ds:itemID="{AAA3A5DA-191A-46A0-8146-6AEAA94EAC28}">
+<ds:datastoreItem xmlns:ds="http://schemas.openxmlformats.org/officeDocument/2006/customXml" ds:itemID="{BEECE195-91B7-4991-8A0F-457373122B0B}">
   <ds:schemaRefs>
     <ds:schemaRef ds:uri="http://schemas.openxmlformats.org/officeDocument/2006/bibliography"/>
   </ds:schemaRefs>

--- a/inst/rmarkdown/templates/datenreport-2022/skeleton/rub_reference_2021.docx
+++ b/inst/rmarkdown/templates/datenreport-2022/skeleton/rub_reference_2021.docx
@@ -93,8 +93,6 @@
           <w:r>
             <w:t>TOC Heading Style</w:t>
           </w:r>
-          <w:bookmarkStart w:id="0" w:name="_GoBack"/>
-          <w:bookmarkEnd w:id="0"/>
         </w:p>
         <w:p>
           <w:pPr>
@@ -182,6 +180,7 @@
           <w:pPr>
             <w:pStyle w:val="Verzeichnis2"/>
             <w:tabs>
+              <w:tab w:val="clear" w:pos="9911"/>
               <w:tab w:val="right" w:leader="dot" w:pos="9912"/>
             </w:tabs>
             <w:rPr>
@@ -265,6 +264,7 @@
             </w:r>
           </w:hyperlink>
         </w:p>
+        <w:bookmarkStart w:id="0" w:name="_GoBack"/>
         <w:p>
           <w:pPr>
             <w:pStyle w:val="Verzeichnis3"/>
@@ -275,64 +275,78 @@
               <w:szCs w:val="22"/>
             </w:rPr>
           </w:pPr>
-          <w:hyperlink w:anchor="_Toc35108335" w:history="1">
-            <w:r>
-              <w:rPr>
-                <w:rStyle w:val="Hyperlink"/>
-                <w:noProof/>
-              </w:rPr>
-              <w:t>Heading 3 Style</w:t>
-            </w:r>
-            <w:r>
-              <w:rPr>
-                <w:noProof/>
-                <w:webHidden/>
-              </w:rPr>
-              <w:tab/>
-            </w:r>
-            <w:r>
-              <w:rPr>
-                <w:noProof/>
-                <w:webHidden/>
-              </w:rPr>
-              <w:fldChar w:fldCharType="begin"/>
-            </w:r>
-            <w:r>
-              <w:rPr>
-                <w:noProof/>
-                <w:webHidden/>
-              </w:rPr>
-              <w:instrText xml:space="preserve"> PAGEREF _Toc35108335 \h </w:instrText>
-            </w:r>
-            <w:r>
-              <w:rPr>
-                <w:noProof/>
-                <w:webHidden/>
-              </w:rPr>
-            </w:r>
-            <w:r>
-              <w:rPr>
-                <w:noProof/>
-                <w:webHidden/>
-              </w:rPr>
-              <w:fldChar w:fldCharType="separate"/>
-            </w:r>
-            <w:r>
-              <w:rPr>
-                <w:noProof/>
-                <w:webHidden/>
-              </w:rPr>
-              <w:t>3</w:t>
-            </w:r>
-            <w:r>
-              <w:rPr>
-                <w:noProof/>
-                <w:webHidden/>
-              </w:rPr>
-              <w:fldChar w:fldCharType="end"/>
-            </w:r>
-          </w:hyperlink>
+          <w:r>
+            <w:fldChar w:fldCharType="begin"/>
+          </w:r>
+          <w:r>
+            <w:instrText xml:space="preserve"> HYPERLINK \l "_Toc35108335" </w:instrText>
+          </w:r>
+          <w:r>
+            <w:fldChar w:fldCharType="separate"/>
+          </w:r>
+          <w:r>
+            <w:rPr>
+              <w:rStyle w:val="Hyperlink"/>
+              <w:noProof/>
+            </w:rPr>
+            <w:t>Heading 3 Style</w:t>
+          </w:r>
+          <w:r>
+            <w:rPr>
+              <w:noProof/>
+              <w:webHidden/>
+            </w:rPr>
+            <w:tab/>
+          </w:r>
+          <w:r>
+            <w:rPr>
+              <w:noProof/>
+              <w:webHidden/>
+            </w:rPr>
+            <w:fldChar w:fldCharType="begin"/>
+          </w:r>
+          <w:r>
+            <w:rPr>
+              <w:noProof/>
+              <w:webHidden/>
+            </w:rPr>
+            <w:instrText xml:space="preserve"> PAGEREF _Toc35108335 \h </w:instrText>
+          </w:r>
+          <w:r>
+            <w:rPr>
+              <w:noProof/>
+              <w:webHidden/>
+            </w:rPr>
+          </w:r>
+          <w:r>
+            <w:rPr>
+              <w:noProof/>
+              <w:webHidden/>
+            </w:rPr>
+            <w:fldChar w:fldCharType="separate"/>
+          </w:r>
+          <w:r>
+            <w:rPr>
+              <w:noProof/>
+              <w:webHidden/>
+            </w:rPr>
+            <w:t>3</w:t>
+          </w:r>
+          <w:r>
+            <w:rPr>
+              <w:noProof/>
+              <w:webHidden/>
+            </w:rPr>
+            <w:fldChar w:fldCharType="end"/>
+          </w:r>
+          <w:r>
+            <w:rPr>
+              <w:noProof/>
+            </w:rPr>
+            <w:fldChar w:fldCharType="end"/>
+          </w:r>
         </w:p>
+        <w:bookmarkEnd w:id="0"/>
         <w:p>
           <w:r>
             <w:fldChar w:fldCharType="end"/>
@@ -2149,7 +2163,7 @@
   <w:abstractNum w:abstractNumId="1" w15:restartNumberingAfterBreak="0">
     <w:nsid w:val="FFFFFF7C"/>
     <w:multiLevelType w:val="singleLevel"/>
-    <w:tmpl w:val="F258A3A8"/>
+    <w:tmpl w:val="7E027F98"/>
     <w:lvl w:ilvl="0">
       <w:start w:val="1"/>
       <w:numFmt w:val="decimal"/>
@@ -2166,7 +2180,7 @@
   <w:abstractNum w:abstractNumId="2" w15:restartNumberingAfterBreak="0">
     <w:nsid w:val="FFFFFF7D"/>
     <w:multiLevelType w:val="singleLevel"/>
-    <w:tmpl w:val="C8DEA4BE"/>
+    <w:tmpl w:val="0FA47E5E"/>
     <w:lvl w:ilvl="0">
       <w:start w:val="1"/>
       <w:numFmt w:val="decimal"/>
@@ -2183,7 +2197,7 @@
   <w:abstractNum w:abstractNumId="3" w15:restartNumberingAfterBreak="0">
     <w:nsid w:val="FFFFFF7E"/>
     <w:multiLevelType w:val="singleLevel"/>
-    <w:tmpl w:val="53404F08"/>
+    <w:tmpl w:val="EF2E662A"/>
     <w:lvl w:ilvl="0">
       <w:start w:val="1"/>
       <w:numFmt w:val="decimal"/>
@@ -2200,7 +2214,7 @@
   <w:abstractNum w:abstractNumId="4" w15:restartNumberingAfterBreak="0">
     <w:nsid w:val="FFFFFF7F"/>
     <w:multiLevelType w:val="singleLevel"/>
-    <w:tmpl w:val="4D26370E"/>
+    <w:tmpl w:val="CA720210"/>
     <w:lvl w:ilvl="0">
       <w:start w:val="1"/>
       <w:numFmt w:val="decimal"/>
@@ -2217,7 +2231,7 @@
   <w:abstractNum w:abstractNumId="5" w15:restartNumberingAfterBreak="0">
     <w:nsid w:val="FFFFFF80"/>
     <w:multiLevelType w:val="singleLevel"/>
-    <w:tmpl w:val="947CDD48"/>
+    <w:tmpl w:val="8216E90C"/>
     <w:lvl w:ilvl="0">
       <w:start w:val="1"/>
       <w:numFmt w:val="bullet"/>
@@ -2237,7 +2251,7 @@
   <w:abstractNum w:abstractNumId="6" w15:restartNumberingAfterBreak="0">
     <w:nsid w:val="FFFFFF81"/>
     <w:multiLevelType w:val="singleLevel"/>
-    <w:tmpl w:val="791A4F66"/>
+    <w:tmpl w:val="5DB8EE8E"/>
     <w:lvl w:ilvl="0">
       <w:start w:val="1"/>
       <w:numFmt w:val="bullet"/>
@@ -2257,7 +2271,7 @@
   <w:abstractNum w:abstractNumId="7" w15:restartNumberingAfterBreak="0">
     <w:nsid w:val="FFFFFF82"/>
     <w:multiLevelType w:val="singleLevel"/>
-    <w:tmpl w:val="514E84AE"/>
+    <w:tmpl w:val="FFDA1268"/>
     <w:lvl w:ilvl="0">
       <w:start w:val="1"/>
       <w:numFmt w:val="bullet"/>
@@ -2277,7 +2291,7 @@
   <w:abstractNum w:abstractNumId="8" w15:restartNumberingAfterBreak="0">
     <w:nsid w:val="FFFFFF83"/>
     <w:multiLevelType w:val="singleLevel"/>
-    <w:tmpl w:val="6B5C2942"/>
+    <w:tmpl w:val="AAA04A5C"/>
     <w:lvl w:ilvl="0">
       <w:start w:val="1"/>
       <w:numFmt w:val="bullet"/>
@@ -2297,7 +2311,7 @@
   <w:abstractNum w:abstractNumId="9" w15:restartNumberingAfterBreak="0">
     <w:nsid w:val="FFFFFF88"/>
     <w:multiLevelType w:val="singleLevel"/>
-    <w:tmpl w:val="8F4CBD40"/>
+    <w:tmpl w:val="3F3073DC"/>
     <w:lvl w:ilvl="0">
       <w:start w:val="1"/>
       <w:numFmt w:val="decimal"/>
@@ -2314,7 +2328,7 @@
   <w:abstractNum w:abstractNumId="10" w15:restartNumberingAfterBreak="0">
     <w:nsid w:val="FFFFFF89"/>
     <w:multiLevelType w:val="singleLevel"/>
-    <w:tmpl w:val="B2607DFA"/>
+    <w:tmpl w:val="FB627B46"/>
     <w:lvl w:ilvl="0">
       <w:start w:val="1"/>
       <w:numFmt w:val="bullet"/>
@@ -4027,7 +4041,7 @@
     <w:autoRedefine/>
     <w:uiPriority w:val="39"/>
     <w:unhideWhenUsed/>
-    <w:rsid w:val="00DA3A43"/>
+    <w:rsid w:val="00E13540"/>
     <w:pPr>
       <w:tabs>
         <w:tab w:val="left" w:pos="480"/>
@@ -4048,8 +4062,11 @@
     <w:autoRedefine/>
     <w:uiPriority w:val="39"/>
     <w:unhideWhenUsed/>
-    <w:rsid w:val="00F35213"/>
+    <w:rsid w:val="00E13540"/>
     <w:pPr>
+      <w:tabs>
+        <w:tab w:val="right" w:leader="dot" w:pos="9911"/>
+      </w:tabs>
       <w:spacing w:after="100"/>
       <w:ind w:left="958" w:right="567" w:hanging="720"/>
       <w:jc w:val="left"/>
@@ -4507,7 +4524,7 @@
 </file>
 
 <file path=customXml/itemProps1.xml><?xml version="1.0" encoding="utf-8"?>
-<ds:datastoreItem xmlns:ds="http://schemas.openxmlformats.org/officeDocument/2006/customXml" ds:itemID="{BEECE195-91B7-4991-8A0F-457373122B0B}">
+<ds:datastoreItem xmlns:ds="http://schemas.openxmlformats.org/officeDocument/2006/customXml" ds:itemID="{7452D612-9EED-43B9-988F-F93C9EF7EBD5}">
   <ds:schemaRefs>
     <ds:schemaRef ds:uri="http://schemas.openxmlformats.org/officeDocument/2006/bibliography"/>
   </ds:schemaRefs>
